--- a/Kriterienkatalog/Dienstabhängiger Kriterienkatalog.docx
+++ b/Kriterienkatalog/Dienstabhängiger Kriterienkatalog.docx
@@ -1,6 +1,6 @@
 
 <file path=word/document.xml><?xml version="1.0" encoding="utf-8"?>
-<w:document xmlns:wpc="http://schemas.microsoft.com/office/word/2010/wordprocessingCanvas" xmlns:cx="http://schemas.microsoft.com/office/drawing/2014/chartex" xmlns:cx1="http://schemas.microsoft.com/office/drawing/2015/9/8/chartex" xmlns:mc="http://schemas.openxmlformats.org/markup-compatibility/2006" xmlns:o="urn:schemas-microsoft-com:office:office" xmlns:r="http://schemas.openxmlformats.org/officeDocument/2006/relationships" xmlns:m="http://schemas.openxmlformats.org/officeDocument/2006/math" xmlns:v="urn:schemas-microsoft-com:vml" xmlns:wp14="http://schemas.microsoft.com/office/word/2010/wordprocessingDrawing" xmlns:wp="http://schemas.openxmlformats.org/drawingml/2006/wordprocessingDrawing" xmlns:w10="urn:schemas-microsoft-com:office:word" xmlns:w="http://schemas.openxmlformats.org/wordprocessingml/2006/main" xmlns:w14="http://schemas.microsoft.com/office/word/2010/wordml" xmlns:w15="http://schemas.microsoft.com/office/word/2012/wordml" xmlns:w16se="http://schemas.microsoft.com/office/word/2015/wordml/symex" xmlns:wpg="http://schemas.microsoft.com/office/word/2010/wordprocessingGroup" xmlns:wpi="http://schemas.microsoft.com/office/word/2010/wordprocessingInk" xmlns:wne="http://schemas.microsoft.com/office/word/2006/wordml" xmlns:wps="http://schemas.microsoft.com/office/word/2010/wordprocessingShape" mc:Ignorable="w14 w15 w16se wp14">
+<w:document xmlns:wpc="http://schemas.microsoft.com/office/word/2010/wordprocessingCanvas" xmlns:cx="http://schemas.microsoft.com/office/drawing/2014/chartex" xmlns:cx1="http://schemas.microsoft.com/office/drawing/2015/9/8/chartex" xmlns:cx2="http://schemas.microsoft.com/office/drawing/2015/10/21/chartex" xmlns:mc="http://schemas.openxmlformats.org/markup-compatibility/2006" xmlns:o="urn:schemas-microsoft-com:office:office" xmlns:r="http://schemas.openxmlformats.org/officeDocument/2006/relationships" xmlns:m="http://schemas.openxmlformats.org/officeDocument/2006/math" xmlns:v="urn:schemas-microsoft-com:vml" xmlns:wp14="http://schemas.microsoft.com/office/word/2010/wordprocessingDrawing" xmlns:wp="http://schemas.openxmlformats.org/drawingml/2006/wordprocessingDrawing" xmlns:w10="urn:schemas-microsoft-com:office:word" xmlns:w="http://schemas.openxmlformats.org/wordprocessingml/2006/main" xmlns:w14="http://schemas.microsoft.com/office/word/2010/wordml" xmlns:w15="http://schemas.microsoft.com/office/word/2012/wordml" xmlns:w16se="http://schemas.microsoft.com/office/word/2015/wordml/symex" xmlns:wpg="http://schemas.microsoft.com/office/word/2010/wordprocessingGroup" xmlns:wpi="http://schemas.microsoft.com/office/word/2010/wordprocessingInk" xmlns:wne="http://schemas.microsoft.com/office/word/2006/wordml" xmlns:wps="http://schemas.microsoft.com/office/word/2010/wordprocessingShape" mc:Ignorable="w14 w15 w16se wp14">
   <w:body>
     <w:p>
       <w:pPr>
@@ -24,283 +24,240 @@
       <w:r>
         <w:t>Bewertung eines Web-Dienste anhand verschiedener Aspekte. Dadurch soll die Eignung für die Dienstkomposition bestimmt werden. Die einzelnen Aspekte sind übersichtshalber in Kategorien eingeteilt, im Zuge dessen können differenziertere Bewertungen getroffen werden.</w:t>
       </w:r>
+    </w:p>
+    <w:p/>
+    <w:p>
+      <w:r>
+        <w:t>Kategorien von Kriterien</w:t>
+      </w:r>
+    </w:p>
+    <w:p>
+      <w:pPr>
+        <w:pStyle w:val="Listenabsatz"/>
+        <w:numPr>
+          <w:ilvl w:val="0"/>
+          <w:numId w:val="2"/>
+        </w:numPr>
+      </w:pPr>
+      <w:r>
+        <w:t>Thematisch</w:t>
+      </w:r>
+    </w:p>
+    <w:p>
+      <w:pPr>
+        <w:pStyle w:val="Listenabsatz"/>
+        <w:numPr>
+          <w:ilvl w:val="1"/>
+          <w:numId w:val="2"/>
+        </w:numPr>
+      </w:pPr>
+      <w:r>
+        <w:t>Anwendungsbereich</w:t>
+      </w:r>
+    </w:p>
+    <w:p>
+      <w:pPr>
+        <w:pStyle w:val="Listenabsatz"/>
+        <w:numPr>
+          <w:ilvl w:val="2"/>
+          <w:numId w:val="2"/>
+        </w:numPr>
+      </w:pPr>
+      <w:r>
+        <w:t>Dienst-Kategorie</w:t>
+      </w:r>
+    </w:p>
+    <w:p>
+      <w:pPr>
+        <w:pStyle w:val="Listenabsatz"/>
+        <w:numPr>
+          <w:ilvl w:val="2"/>
+          <w:numId w:val="2"/>
+        </w:numPr>
+      </w:pPr>
+      <w:r>
+        <w:t>Thema</w:t>
+      </w:r>
+    </w:p>
+    <w:p>
+      <w:pPr>
+        <w:pStyle w:val="Listenabsatz"/>
+        <w:numPr>
+          <w:ilvl w:val="1"/>
+          <w:numId w:val="2"/>
+        </w:numPr>
+      </w:pPr>
+      <w:r>
+        <w:t>Funktions-</w:t>
+      </w:r>
+      <w:proofErr w:type="gramStart"/>
+      <w:r>
+        <w:t>Vielfalt</w:t>
+      </w:r>
+      <w:r>
+        <w:t>(</w:t>
+      </w:r>
+      <w:proofErr w:type="gramEnd"/>
+      <w:r>
+        <w:t>a</w:t>
+      </w:r>
+      <w:r>
+        <w:t>ussortie</w:t>
+      </w:r>
+      <w:r>
+        <w:t>ren</w:t>
+      </w:r>
+      <w:r>
+        <w:t xml:space="preserve"> von Diensten mit hoher Diversität)</w:t>
+      </w:r>
+    </w:p>
+    <w:p>
+      <w:pPr>
+        <w:pStyle w:val="Listenabsatz"/>
+        <w:numPr>
+          <w:ilvl w:val="0"/>
+          <w:numId w:val="2"/>
+        </w:numPr>
+      </w:pPr>
+      <w:r>
+        <w:t>Technisch</w:t>
+      </w:r>
+    </w:p>
+    <w:p>
+      <w:pPr>
+        <w:pStyle w:val="Listenabsatz"/>
+        <w:numPr>
+          <w:ilvl w:val="1"/>
+          <w:numId w:val="2"/>
+        </w:numPr>
+      </w:pPr>
+      <w:r>
+        <w:t>Öffentliche Schnit</w:t>
+      </w:r>
+      <w:r>
+        <w:t xml:space="preserve">tstelle </w:t>
+      </w:r>
+    </w:p>
+    <w:p>
+      <w:pPr>
+        <w:pStyle w:val="Listenabsatz"/>
+        <w:numPr>
+          <w:ilvl w:val="2"/>
+          <w:numId w:val="2"/>
+        </w:numPr>
+      </w:pPr>
+      <w:r>
+        <w:t>Verfügbarkeit</w:t>
+      </w:r>
+    </w:p>
+    <w:p>
+      <w:pPr>
+        <w:pStyle w:val="Listenabsatz"/>
+        <w:numPr>
+          <w:ilvl w:val="2"/>
+          <w:numId w:val="2"/>
+        </w:numPr>
+      </w:pPr>
+      <w:r>
+        <w:t>Protokoll</w:t>
+      </w:r>
+    </w:p>
+    <w:p>
+      <w:pPr>
+        <w:pStyle w:val="Listenabsatz"/>
+        <w:numPr>
+          <w:ilvl w:val="2"/>
+          <w:numId w:val="2"/>
+        </w:numPr>
+      </w:pPr>
+      <w:r>
+        <w:t>Funktionsumfang</w:t>
+      </w:r>
+    </w:p>
+    <w:p>
+      <w:pPr>
+        <w:pStyle w:val="Listenabsatz"/>
+        <w:numPr>
+          <w:ilvl w:val="1"/>
+          <w:numId w:val="2"/>
+        </w:numPr>
+      </w:pPr>
+      <w:r>
+        <w:t>A</w:t>
+      </w:r>
+      <w:r>
+        <w:t>uthentifizierung</w:t>
+      </w:r>
+    </w:p>
+    <w:p>
+      <w:pPr>
+        <w:pStyle w:val="Listenabsatz"/>
+        <w:numPr>
+          <w:ilvl w:val="2"/>
+          <w:numId w:val="2"/>
+        </w:numPr>
+      </w:pPr>
+      <w:r>
+        <w:t>Protokoll</w:t>
+      </w:r>
+    </w:p>
+    <w:p>
+      <w:pPr>
+        <w:pStyle w:val="Listenabsatz"/>
+        <w:numPr>
+          <w:ilvl w:val="2"/>
+          <w:numId w:val="2"/>
+        </w:numPr>
+      </w:pPr>
+      <w:r>
+        <w:t>Sicherheit</w:t>
+      </w:r>
+    </w:p>
+    <w:p>
+      <w:pPr>
+        <w:pStyle w:val="Listenabsatz"/>
+        <w:numPr>
+          <w:ilvl w:val="0"/>
+          <w:numId w:val="2"/>
+        </w:numPr>
+      </w:pPr>
       <w:bookmarkStart w:id="0" w:name="_GoBack"/>
       <w:bookmarkEnd w:id="0"/>
+      <w:r>
+        <w:t>Komposition</w:t>
+      </w:r>
+    </w:p>
+    <w:p>
+      <w:pPr>
+        <w:pStyle w:val="Listenabsatz"/>
+        <w:numPr>
+          <w:ilvl w:val="1"/>
+          <w:numId w:val="2"/>
+        </w:numPr>
+      </w:pPr>
+      <w:r>
+        <w:t>Kompositionsszenarien</w:t>
+      </w:r>
+    </w:p>
+    <w:p>
+      <w:pPr>
+        <w:pStyle w:val="Listenabsatz"/>
+        <w:numPr>
+          <w:ilvl w:val="1"/>
+          <w:numId w:val="2"/>
+        </w:numPr>
+      </w:pPr>
     </w:p>
     <w:p/>
-    <w:p>
-      <w:r>
-        <w:t>Kategorien von Kriterien</w:t>
-      </w:r>
-    </w:p>
-    <w:p>
-      <w:pPr>
-        <w:pStyle w:val="Listenabsatz"/>
-        <w:numPr>
-          <w:ilvl w:val="0"/>
-          <w:numId w:val="2"/>
-        </w:numPr>
-      </w:pPr>
-      <w:r>
-        <w:t>Thematisch</w:t>
-      </w:r>
-    </w:p>
-    <w:p>
-      <w:pPr>
-        <w:pStyle w:val="Listenabsatz"/>
-        <w:numPr>
-          <w:ilvl w:val="1"/>
-          <w:numId w:val="2"/>
-        </w:numPr>
-      </w:pPr>
-      <w:r>
-        <w:t>Anwendungsbereich</w:t>
-      </w:r>
-    </w:p>
-    <w:p>
-      <w:pPr>
-        <w:pStyle w:val="Listenabsatz"/>
-        <w:numPr>
-          <w:ilvl w:val="2"/>
-          <w:numId w:val="2"/>
-        </w:numPr>
-      </w:pPr>
-      <w:r>
-        <w:t>Dienst-Kategorie</w:t>
-      </w:r>
-    </w:p>
-    <w:p>
-      <w:pPr>
-        <w:pStyle w:val="Listenabsatz"/>
-        <w:numPr>
-          <w:ilvl w:val="2"/>
-          <w:numId w:val="2"/>
-        </w:numPr>
-      </w:pPr>
-      <w:r>
-        <w:t>Thema</w:t>
-      </w:r>
-    </w:p>
-    <w:p>
-      <w:pPr>
-        <w:pStyle w:val="Listenabsatz"/>
-        <w:numPr>
-          <w:ilvl w:val="1"/>
-          <w:numId w:val="2"/>
-        </w:numPr>
-      </w:pPr>
-      <w:r>
-        <w:t>Funktions-Vielfalt</w:t>
-      </w:r>
-      <w:r>
-        <w:t>(a</w:t>
-      </w:r>
-      <w:r>
-        <w:t>ussortie</w:t>
-      </w:r>
-      <w:r>
-        <w:t>ren</w:t>
-      </w:r>
-      <w:r>
-        <w:t xml:space="preserve"> von Diensten mit hoher Diversität)</w:t>
-      </w:r>
-    </w:p>
-    <w:p>
-      <w:pPr>
-        <w:pStyle w:val="Listenabsatz"/>
-        <w:numPr>
-          <w:ilvl w:val="0"/>
-          <w:numId w:val="2"/>
-        </w:numPr>
-      </w:pPr>
-      <w:r>
-        <w:t>Technisch</w:t>
-      </w:r>
-    </w:p>
-    <w:p>
-      <w:pPr>
-        <w:pStyle w:val="Listenabsatz"/>
-        <w:numPr>
-          <w:ilvl w:val="1"/>
-          <w:numId w:val="2"/>
-        </w:numPr>
-      </w:pPr>
-      <w:r>
-        <w:t>Öffentliche Schnit</w:t>
-      </w:r>
-      <w:r>
-        <w:t xml:space="preserve">tstelle </w:t>
-      </w:r>
-    </w:p>
-    <w:p>
-      <w:pPr>
-        <w:pStyle w:val="Listenabsatz"/>
-        <w:numPr>
-          <w:ilvl w:val="2"/>
-          <w:numId w:val="2"/>
-        </w:numPr>
-      </w:pPr>
-      <w:r>
-        <w:t>Verfügbarkeit</w:t>
-      </w:r>
-    </w:p>
-    <w:p>
-      <w:pPr>
-        <w:pStyle w:val="Listenabsatz"/>
-        <w:numPr>
-          <w:ilvl w:val="2"/>
-          <w:numId w:val="2"/>
-        </w:numPr>
-      </w:pPr>
-      <w:r>
-        <w:t>Protokoll</w:t>
-      </w:r>
-    </w:p>
-    <w:p>
-      <w:pPr>
-        <w:pStyle w:val="Listenabsatz"/>
-        <w:numPr>
-          <w:ilvl w:val="2"/>
-          <w:numId w:val="2"/>
-        </w:numPr>
-      </w:pPr>
-      <w:r>
-        <w:t>Authentifizierung</w:t>
-      </w:r>
-    </w:p>
-    <w:p>
-      <w:pPr>
-        <w:pStyle w:val="Listenabsatz"/>
-        <w:numPr>
-          <w:ilvl w:val="2"/>
-          <w:numId w:val="2"/>
-        </w:numPr>
-      </w:pPr>
-      <w:r>
-        <w:t>Funktionsumfang</w:t>
-      </w:r>
-    </w:p>
-    <w:p>
-      <w:pPr>
-        <w:pStyle w:val="Listenabsatz"/>
-        <w:numPr>
-          <w:ilvl w:val="1"/>
-          <w:numId w:val="2"/>
-        </w:numPr>
-      </w:pPr>
-      <w:r>
-        <w:t>A</w:t>
-      </w:r>
-      <w:r>
-        <w:t>uthentifizierung</w:t>
-      </w:r>
-    </w:p>
-    <w:p>
-      <w:pPr>
-        <w:pStyle w:val="Listenabsatz"/>
-        <w:numPr>
-          <w:ilvl w:val="2"/>
-          <w:numId w:val="2"/>
-        </w:numPr>
-      </w:pPr>
-      <w:r>
-        <w:t>Protokoll</w:t>
-      </w:r>
-    </w:p>
-    <w:p>
-      <w:pPr>
-        <w:pStyle w:val="Listenabsatz"/>
-        <w:numPr>
-          <w:ilvl w:val="2"/>
-          <w:numId w:val="2"/>
-        </w:numPr>
-      </w:pPr>
-      <w:r>
-        <w:t>Sicherheit</w:t>
-      </w:r>
-    </w:p>
-    <w:p>
-      <w:pPr>
-        <w:pStyle w:val="Listenabsatz"/>
-        <w:numPr>
-          <w:ilvl w:val="1"/>
-          <w:numId w:val="2"/>
-        </w:numPr>
-      </w:pPr>
-      <w:r>
-        <w:t>Nutzungsmöglichkeiten</w:t>
-      </w:r>
-    </w:p>
-    <w:p>
-      <w:pPr>
-        <w:pStyle w:val="Listenabsatz"/>
-        <w:numPr>
-          <w:ilvl w:val="2"/>
-          <w:numId w:val="2"/>
-        </w:numPr>
-      </w:pPr>
-      <w:r>
-        <w:t>Applikation</w:t>
-      </w:r>
-    </w:p>
-    <w:p>
-      <w:pPr>
-        <w:pStyle w:val="Listenabsatz"/>
-        <w:numPr>
-          <w:ilvl w:val="2"/>
-          <w:numId w:val="2"/>
-        </w:numPr>
-      </w:pPr>
-      <w:r>
-        <w:t>App(mobil)</w:t>
-      </w:r>
-    </w:p>
-    <w:p>
-      <w:pPr>
-        <w:pStyle w:val="Listenabsatz"/>
-        <w:numPr>
-          <w:ilvl w:val="2"/>
-          <w:numId w:val="2"/>
-        </w:numPr>
-      </w:pPr>
-      <w:r>
-        <w:t>Webseite</w:t>
-      </w:r>
-    </w:p>
-    <w:p>
-      <w:pPr>
-        <w:pStyle w:val="Listenabsatz"/>
-        <w:numPr>
-          <w:ilvl w:val="0"/>
-          <w:numId w:val="2"/>
-        </w:numPr>
-      </w:pPr>
-      <w:r>
-        <w:t>Komposition</w:t>
-      </w:r>
-    </w:p>
-    <w:p>
-      <w:pPr>
-        <w:pStyle w:val="Listenabsatz"/>
-        <w:numPr>
-          <w:ilvl w:val="1"/>
-          <w:numId w:val="2"/>
-        </w:numPr>
-      </w:pPr>
-      <w:r>
-        <w:t>Kompositionsszenarien</w:t>
-      </w:r>
-    </w:p>
-    <w:p>
-      <w:pPr>
-        <w:pStyle w:val="Listenabsatz"/>
-        <w:numPr>
-          <w:ilvl w:val="1"/>
-          <w:numId w:val="2"/>
-        </w:numPr>
-      </w:pPr>
-    </w:p>
     <w:p/>
+    <w:p/>
+    <w:p>
+      <w:pPr>
+        <w:rPr>
+          <w:lang w:val="en-US"/>
+        </w:rPr>
+      </w:pPr>
+    </w:p>
     <w:sectPr>
       <w:pgSz w:w="11906" w:h="16838"/>
       <w:pgMar w:top="1417" w:right="1417" w:bottom="1134" w:left="1417" w:header="708" w:footer="708" w:gutter="0"/>
@@ -312,7 +269,7 @@
 </file>
 
 <file path=word/numbering.xml><?xml version="1.0" encoding="utf-8"?>
-<w:numbering xmlns:wpc="http://schemas.microsoft.com/office/word/2010/wordprocessingCanvas" xmlns:cx="http://schemas.microsoft.com/office/drawing/2014/chartex" xmlns:cx1="http://schemas.microsoft.com/office/drawing/2015/9/8/chartex" xmlns:mc="http://schemas.openxmlformats.org/markup-compatibility/2006" xmlns:o="urn:schemas-microsoft-com:office:office" xmlns:r="http://schemas.openxmlformats.org/officeDocument/2006/relationships" xmlns:m="http://schemas.openxmlformats.org/officeDocument/2006/math" xmlns:v="urn:schemas-microsoft-com:vml" xmlns:wp14="http://schemas.microsoft.com/office/word/2010/wordprocessingDrawing" xmlns:wp="http://schemas.openxmlformats.org/drawingml/2006/wordprocessingDrawing" xmlns:w10="urn:schemas-microsoft-com:office:word" xmlns:w="http://schemas.openxmlformats.org/wordprocessingml/2006/main" xmlns:w14="http://schemas.microsoft.com/office/word/2010/wordml" xmlns:w15="http://schemas.microsoft.com/office/word/2012/wordml" xmlns:w16se="http://schemas.microsoft.com/office/word/2015/wordml/symex" xmlns:wpg="http://schemas.microsoft.com/office/word/2010/wordprocessingGroup" xmlns:wpi="http://schemas.microsoft.com/office/word/2010/wordprocessingInk" xmlns:wne="http://schemas.microsoft.com/office/word/2006/wordml" xmlns:wps="http://schemas.microsoft.com/office/word/2010/wordprocessingShape" mc:Ignorable="w14 w15 w16se wp14">
+<w:numbering xmlns:wpc="http://schemas.microsoft.com/office/word/2010/wordprocessingCanvas" xmlns:cx="http://schemas.microsoft.com/office/drawing/2014/chartex" xmlns:cx1="http://schemas.microsoft.com/office/drawing/2015/9/8/chartex" xmlns:cx2="http://schemas.microsoft.com/office/drawing/2015/10/21/chartex" xmlns:mc="http://schemas.openxmlformats.org/markup-compatibility/2006" xmlns:o="urn:schemas-microsoft-com:office:office" xmlns:r="http://schemas.openxmlformats.org/officeDocument/2006/relationships" xmlns:m="http://schemas.openxmlformats.org/officeDocument/2006/math" xmlns:v="urn:schemas-microsoft-com:vml" xmlns:wp14="http://schemas.microsoft.com/office/word/2010/wordprocessingDrawing" xmlns:wp="http://schemas.openxmlformats.org/drawingml/2006/wordprocessingDrawing" xmlns:w10="urn:schemas-microsoft-com:office:word" xmlns:w="http://schemas.openxmlformats.org/wordprocessingml/2006/main" xmlns:w14="http://schemas.microsoft.com/office/word/2010/wordml" xmlns:w15="http://schemas.microsoft.com/office/word/2012/wordml" xmlns:w16se="http://schemas.microsoft.com/office/word/2015/wordml/symex" xmlns:wpg="http://schemas.microsoft.com/office/word/2010/wordprocessingGroup" xmlns:wpi="http://schemas.microsoft.com/office/word/2010/wordprocessingInk" xmlns:wne="http://schemas.microsoft.com/office/word/2006/wordml" xmlns:wps="http://schemas.microsoft.com/office/word/2010/wordprocessingShape" mc:Ignorable="w14 w15 w16se wp14">
   <w:abstractNum w:abstractNumId="0" w15:restartNumberingAfterBreak="0">
     <w:nsid w:val="2D0147FB"/>
     <w:multiLevelType w:val="hybridMultilevel"/>
@@ -538,7 +495,7 @@
       </w:pPr>
     </w:pPrDefault>
   </w:docDefaults>
-  <w:latentStyles w:defLockedState="0" w:defUIPriority="99" w:defSemiHidden="0" w:defUnhideWhenUsed="0" w:defQFormat="0" w:count="371">
+  <w:latentStyles w:defLockedState="0" w:defUIPriority="99" w:defSemiHidden="0" w:defUnhideWhenUsed="0" w:defQFormat="0" w:count="372">
     <w:lsdException w:name="Normal" w:uiPriority="0" w:qFormat="1"/>
     <w:lsdException w:name="heading 1" w:uiPriority="9" w:qFormat="1"/>
     <w:lsdException w:name="heading 2" w:semiHidden="1" w:uiPriority="9" w:unhideWhenUsed="1" w:qFormat="1"/>
@@ -910,6 +867,7 @@
     <w:lsdException w:name="List Table 5 Dark Accent 6" w:uiPriority="50"/>
     <w:lsdException w:name="List Table 6 Colorful Accent 6" w:uiPriority="51"/>
     <w:lsdException w:name="List Table 7 Colorful Accent 6" w:uiPriority="52"/>
+    <w:lsdException w:name="Mention" w:semiHidden="1" w:unhideWhenUsed="1"/>
   </w:latentStyles>
   <w:style w:type="paragraph" w:default="1" w:styleId="Standard">
     <w:name w:val="Normal"/>
@@ -987,6 +945,17 @@
       <w:ind w:left="720"/>
       <w:contextualSpacing/>
     </w:pPr>
+  </w:style>
+  <w:style w:type="character" w:styleId="Hyperlink">
+    <w:name w:val="Hyperlink"/>
+    <w:basedOn w:val="Absatz-Standardschriftart"/>
+    <w:uiPriority w:val="99"/>
+    <w:unhideWhenUsed/>
+    <w:rsid w:val="008E1383"/>
+    <w:rPr>
+      <w:color w:val="0563C1" w:themeColor="hyperlink"/>
+      <w:u w:val="single"/>
+    </w:rPr>
   </w:style>
 </w:styles>
 </file>
